--- a/Final_Report.docx
+++ b/Final_Report.docx
@@ -145,6 +145,9 @@
       <w:pPr>
         <w:spacing w:after="0" w:line="240" w:lineRule="auto"/>
         <w:ind w:firstLine="360"/>
+        <w:rPr>
+          <w:color w:val="000000"/>
+        </w:rPr>
       </w:pPr>
       <w:r>
         <w:t>I focus</w:t>
@@ -247,6 +250,26 @@
           <w:color w:val="000000"/>
         </w:rPr>
         <w:t xml:space="preserve"> for different types. </w:t>
+      </w:r>
+      <w:r>
+        <w:rPr>
+          <w:color w:val="000000"/>
+        </w:rPr>
+        <w:t>Text data was normalized using (</w:t>
+      </w:r>
+      <w:hyperlink r:id="rId7" w:history="1">
+        <w:r>
+          <w:rPr>
+            <w:rStyle w:val="Hyperlink"/>
+          </w:rPr>
+          <w:t>http://www.dt.fee.unicamp.br/~tiago/smsspamcollection/</w:t>
+        </w:r>
+      </w:hyperlink>
+      <w:r>
+        <w:rPr>
+          <w:color w:val="000000"/>
+        </w:rPr>
+        <w:t>).</w:t>
       </w:r>
     </w:p>
     <w:p>
@@ -348,7 +371,7 @@
                     </pic:cNvPicPr>
                   </pic:nvPicPr>
                   <pic:blipFill>
-                    <a:blip r:embed="rId7">
+                    <a:blip r:embed="rId8">
                       <a:extLst>
                         <a:ext uri="{28A0092B-C50C-407E-A947-70E740481C1C}">
                           <a14:useLocalDpi xmlns:a14="http://schemas.microsoft.com/office/drawing/2010/main" val="0"/>
@@ -386,6 +409,7 @@
         <w:ind w:firstLine="360"/>
       </w:pPr>
       <w:r>
+        <w:lastRenderedPageBreak/>
         <w:t xml:space="preserve">The </w:t>
       </w:r>
       <w:proofErr w:type="spellStart"/>
@@ -422,67 +446,11 @@
         <w:rPr>
           <w:noProof/>
         </w:rPr>
-        <w:lastRenderedPageBreak/>
         <w:drawing>
           <wp:inline distT="0" distB="0" distL="0" distR="0" wp14:anchorId="31834635" wp14:editId="244E3250">
             <wp:extent cx="5943600" cy="2341245"/>
             <wp:effectExtent l="0" t="0" r="0" b="1905"/>
             <wp:docPr id="3" name="Picture 3"/>
-            <wp:cNvGraphicFramePr>
-              <a:graphicFrameLocks xmlns:a="http://schemas.openxmlformats.org/drawingml/2006/main" noChangeAspect="1"/>
-            </wp:cNvGraphicFramePr>
-            <a:graphic xmlns:a="http://schemas.openxmlformats.org/drawingml/2006/main">
-              <a:graphicData uri="http://schemas.openxmlformats.org/drawingml/2006/picture">
-                <pic:pic xmlns:pic="http://schemas.openxmlformats.org/drawingml/2006/picture">
-                  <pic:nvPicPr>
-                    <pic:cNvPr id="0" name=""/>
-                    <pic:cNvPicPr/>
-                  </pic:nvPicPr>
-                  <pic:blipFill>
-                    <a:blip r:embed="rId8"/>
-                    <a:stretch>
-                      <a:fillRect/>
-                    </a:stretch>
-                  </pic:blipFill>
-                  <pic:spPr>
-                    <a:xfrm>
-                      <a:off x="0" y="0"/>
-                      <a:ext cx="5943600" cy="2341245"/>
-                    </a:xfrm>
-                    <a:prstGeom prst="rect">
-                      <a:avLst/>
-                    </a:prstGeom>
-                  </pic:spPr>
-                </pic:pic>
-              </a:graphicData>
-            </a:graphic>
-          </wp:inline>
-        </w:drawing>
-      </w:r>
-    </w:p>
-    <w:p>
-      <w:pPr>
-        <w:spacing w:after="0" w:line="240" w:lineRule="auto"/>
-        <w:ind w:firstLine="360"/>
-      </w:pPr>
-      <w:r>
-        <w:t>The combined samples with some extra Reddit are shown below.</w:t>
-      </w:r>
-    </w:p>
-    <w:p>
-      <w:pPr>
-        <w:spacing w:after="0" w:line="240" w:lineRule="auto"/>
-        <w:ind w:firstLine="360"/>
-      </w:pPr>
-      <w:r>
-        <w:rPr>
-          <w:noProof/>
-        </w:rPr>
-        <w:drawing>
-          <wp:inline distT="0" distB="0" distL="0" distR="0" wp14:anchorId="215A519E" wp14:editId="4FF2165A">
-            <wp:extent cx="5943600" cy="2318385"/>
-            <wp:effectExtent l="0" t="0" r="0" b="5715"/>
-            <wp:docPr id="4" name="Picture 4"/>
             <wp:cNvGraphicFramePr>
               <a:graphicFrameLocks xmlns:a="http://schemas.openxmlformats.org/drawingml/2006/main" noChangeAspect="1"/>
             </wp:cNvGraphicFramePr>
@@ -502,7 +470,7 @@
                   <pic:spPr>
                     <a:xfrm>
                       <a:off x="0" y="0"/>
-                      <a:ext cx="5943600" cy="2318385"/>
+                      <a:ext cx="5943600" cy="2341245"/>
                     </a:xfrm>
                     <a:prstGeom prst="rect">
                       <a:avLst/>
@@ -520,6 +488,9 @@
         <w:spacing w:after="0" w:line="240" w:lineRule="auto"/>
         <w:ind w:firstLine="360"/>
       </w:pPr>
+      <w:r>
+        <w:t>The combined samples with some extra Reddit are shown below.</w:t>
+      </w:r>
     </w:p>
     <w:p>
       <w:pPr>
@@ -527,65 +498,14 @@
         <w:ind w:firstLine="360"/>
       </w:pPr>
       <w:r>
-        <w:t xml:space="preserve">To clean the text data I removed English stop words, replaced URLs with &lt;URL&gt; and replaced all the 4 letter personality types with &lt;MBTI&gt;. </w:t>
-      </w:r>
-      <w:r>
-        <w:t xml:space="preserve">For the existing </w:t>
-      </w:r>
-      <w:proofErr w:type="spellStart"/>
-      <w:r>
-        <w:t>Kaggle</w:t>
-      </w:r>
-      <w:proofErr w:type="spellEnd"/>
-      <w:r>
-        <w:t xml:space="preserve"> dataset sample the &lt;MBTI&gt; replacement factored in at about 20% of some of th</w:t>
-      </w:r>
-      <w:r>
-        <w:t>e models, so eliminating that means there may need more data or better initial text analysis.</w:t>
-      </w:r>
-      <w:r>
-        <w:t xml:space="preserve"> </w:t>
-      </w:r>
-      <w:r>
-        <w:t xml:space="preserve">The accuracy </w:t>
-      </w:r>
-      <w:r>
-        <w:t xml:space="preserve">general accuracy </w:t>
-      </w:r>
-      <w:r>
-        <w:t xml:space="preserve">of predicting the test </w:t>
-      </w:r>
-      <w:r>
-        <w:t xml:space="preserve">type </w:t>
-      </w:r>
-      <w:r>
-        <w:t>from the original data</w:t>
-      </w:r>
-      <w:r>
-        <w:t xml:space="preserve"> without the Myers Brigg class in the text</w:t>
-      </w:r>
-      <w:r>
-        <w:t xml:space="preserve"> is shown below</w:t>
-      </w:r>
-      <w:r>
-        <w:t>.</w:t>
-      </w:r>
-    </w:p>
-    <w:p>
-      <w:pPr>
-        <w:spacing w:after="0" w:line="240" w:lineRule="auto"/>
-        <w:jc w:val="center"/>
-      </w:pPr>
-      <w:r>
         <w:rPr>
           <w:noProof/>
         </w:rPr>
-        <w:lastRenderedPageBreak/>
         <w:drawing>
-          <wp:inline distT="0" distB="0" distL="0" distR="0" wp14:anchorId="0F4F1FE7" wp14:editId="12434DA2">
-            <wp:extent cx="3942272" cy="3636149"/>
-            <wp:effectExtent l="0" t="0" r="1270" b="2540"/>
-            <wp:docPr id="5" name="Picture 5"/>
+          <wp:inline distT="0" distB="0" distL="0" distR="0" wp14:anchorId="215A519E" wp14:editId="4FF2165A">
+            <wp:extent cx="5943600" cy="2318385"/>
+            <wp:effectExtent l="0" t="0" r="0" b="5715"/>
+            <wp:docPr id="4" name="Picture 4"/>
             <wp:cNvGraphicFramePr>
               <a:graphicFrameLocks xmlns:a="http://schemas.openxmlformats.org/drawingml/2006/main" noChangeAspect="1"/>
             </wp:cNvGraphicFramePr>
@@ -605,7 +525,7 @@
                   <pic:spPr>
                     <a:xfrm>
                       <a:off x="0" y="0"/>
-                      <a:ext cx="3942272" cy="3636149"/>
+                      <a:ext cx="5943600" cy="2318385"/>
                     </a:xfrm>
                     <a:prstGeom prst="rect">
                       <a:avLst/>
@@ -623,42 +543,72 @@
         <w:spacing w:after="0" w:line="240" w:lineRule="auto"/>
         <w:ind w:firstLine="360"/>
       </w:pPr>
-      <w:r>
-        <w:t xml:space="preserve">It is clear that the model </w:t>
-      </w:r>
-      <w:r>
-        <w:t xml:space="preserve">is not good at predicting all the personality traits at once. The predictions for each individual </w:t>
-      </w:r>
-      <w:proofErr w:type="gramStart"/>
-      <w:r>
-        <w:t>traits</w:t>
-      </w:r>
-      <w:proofErr w:type="gramEnd"/>
-      <w:r>
-        <w:t xml:space="preserve"> are 6</w:t>
-      </w:r>
-      <w:r>
-        <w:t>0</w:t>
-      </w:r>
-      <w:r>
-        <w:t>-70% accurate depending on the training test split.</w:t>
-      </w:r>
     </w:p>
     <w:p>
       <w:pPr>
         <w:spacing w:after="0" w:line="240" w:lineRule="auto"/>
         <w:ind w:firstLine="360"/>
+      </w:pPr>
+      <w:r>
+        <w:t xml:space="preserve">To clean the text data I removed English stop words, replaced URLs with &lt;URL&gt; and replaced all the 4 letter personality types with &lt;MBTI&gt;. </w:t>
+      </w:r>
+      <w:r>
+        <w:t xml:space="preserve">For the existing </w:t>
+      </w:r>
+      <w:proofErr w:type="spellStart"/>
+      <w:r>
+        <w:t>Kaggle</w:t>
+      </w:r>
+      <w:proofErr w:type="spellEnd"/>
+      <w:r>
+        <w:t xml:space="preserve"> dataset sample the &lt;MBTI&gt; replacement factored in at about 20% of some of th</w:t>
+      </w:r>
+      <w:r>
+        <w:t>e models, so eliminating that means there may need more data or better initial text analysis.</w:t>
+      </w:r>
+      <w:r>
+        <w:t xml:space="preserve"> </w:t>
+      </w:r>
+      <w:r>
+        <w:t xml:space="preserve">The accuracy </w:t>
+      </w:r>
+      <w:r>
+        <w:t xml:space="preserve">general accuracy </w:t>
+      </w:r>
+      <w:r>
+        <w:t xml:space="preserve">of predicting the test </w:t>
+      </w:r>
+      <w:r>
+        <w:t xml:space="preserve">type </w:t>
+      </w:r>
+      <w:r>
+        <w:t>from the original data</w:t>
+      </w:r>
+      <w:r>
+        <w:t xml:space="preserve"> without the Myers Brigg class in the text</w:t>
+      </w:r>
+      <w:r>
+        <w:t xml:space="preserve"> is shown below</w:t>
+      </w:r>
+      <w:r>
+        <w:t>.</w:t>
+      </w:r>
+    </w:p>
+    <w:p>
+      <w:pPr>
+        <w:spacing w:after="0" w:line="240" w:lineRule="auto"/>
         <w:jc w:val="center"/>
       </w:pPr>
       <w:r>
         <w:rPr>
           <w:noProof/>
         </w:rPr>
+        <w:lastRenderedPageBreak/>
         <w:drawing>
-          <wp:inline distT="0" distB="0" distL="0" distR="0" wp14:anchorId="2D9EFB3B" wp14:editId="2007931D">
-            <wp:extent cx="3338423" cy="2682661"/>
-            <wp:effectExtent l="0" t="0" r="0" b="3810"/>
-            <wp:docPr id="6" name="Picture 6"/>
+          <wp:inline distT="0" distB="0" distL="0" distR="0" wp14:anchorId="0F4F1FE7" wp14:editId="12434DA2">
+            <wp:extent cx="3942272" cy="3636149"/>
+            <wp:effectExtent l="0" t="0" r="1270" b="2540"/>
+            <wp:docPr id="5" name="Picture 5"/>
             <wp:cNvGraphicFramePr>
               <a:graphicFrameLocks xmlns:a="http://schemas.openxmlformats.org/drawingml/2006/main" noChangeAspect="1"/>
             </wp:cNvGraphicFramePr>
@@ -678,7 +628,7 @@
                   <pic:spPr>
                     <a:xfrm>
                       <a:off x="0" y="0"/>
-                      <a:ext cx="3339823" cy="2683786"/>
+                      <a:ext cx="3942272" cy="3636149"/>
                     </a:xfrm>
                     <a:prstGeom prst="rect">
                       <a:avLst/>
@@ -697,35 +647,41 @@
         <w:ind w:firstLine="360"/>
       </w:pPr>
       <w:r>
-        <w:t xml:space="preserve">I also tested the accuracy of predicting my and a couple close friend’s personality types from my texting history and compared them to their stated </w:t>
-      </w:r>
-      <w:r>
-        <w:t>MBTI</w:t>
-      </w:r>
-      <w:r>
-        <w:t>.</w:t>
-      </w:r>
-      <w:r>
-        <w:t xml:space="preserve"> The difference</w:t>
-      </w:r>
-      <w:r>
-        <w:t xml:space="preserve"> between texting and forum posts made the predictions all the same until I normalized the results to a dataset of texting I found online. </w:t>
-      </w:r>
-    </w:p>
-    <w:p>
-      <w:pPr>
+        <w:t xml:space="preserve">It is clear that the model </w:t>
+      </w:r>
+      <w:r>
+        <w:t xml:space="preserve">is not good at predicting all the personality traits at once. The predictions for each individual </w:t>
+      </w:r>
+      <w:proofErr w:type="gramStart"/>
+      <w:r>
+        <w:t>traits</w:t>
+      </w:r>
+      <w:proofErr w:type="gramEnd"/>
+      <w:r>
+        <w:t xml:space="preserve"> are 6</w:t>
+      </w:r>
+      <w:r>
+        <w:t>0</w:t>
+      </w:r>
+      <w:r>
+        <w:t>-70% accurate depending on the training test split.</w:t>
+      </w:r>
+    </w:p>
+    <w:p>
+      <w:pPr>
+        <w:spacing w:after="0" w:line="240" w:lineRule="auto"/>
+        <w:ind w:firstLine="360"/>
         <w:jc w:val="center"/>
       </w:pPr>
       <w:r>
         <w:rPr>
           <w:noProof/>
         </w:rPr>
-        <w:lastRenderedPageBreak/>
         <w:drawing>
-          <wp:inline distT="0" distB="0" distL="0" distR="0" wp14:anchorId="3114EAF0" wp14:editId="4954185B">
-            <wp:extent cx="1524000" cy="2276475"/>
-            <wp:effectExtent l="0" t="0" r="0" b="9525"/>
-            <wp:docPr id="16" name="Picture 16"/>
+          <wp:inline distT="0" distB="0" distL="0" distR="0" wp14:anchorId="2D9EFB3B" wp14:editId="2007931D">
+            <wp:extent cx="3338423" cy="2682661"/>
+            <wp:effectExtent l="0" t="0" r="0" b="3810"/>
+            <wp:docPr id="6" name="Picture 6"/>
             <wp:cNvGraphicFramePr>
               <a:graphicFrameLocks xmlns:a="http://schemas.openxmlformats.org/drawingml/2006/main" noChangeAspect="1"/>
             </wp:cNvGraphicFramePr>
@@ -745,7 +701,7 @@
                   <pic:spPr>
                     <a:xfrm>
                       <a:off x="0" y="0"/>
-                      <a:ext cx="1524000" cy="2276475"/>
+                      <a:ext cx="3339823" cy="2683786"/>
                     </a:xfrm>
                     <a:prstGeom prst="rect">
                       <a:avLst/>
@@ -760,13 +716,23 @@
     </w:p>
     <w:p>
       <w:pPr>
+        <w:spacing w:after="0" w:line="240" w:lineRule="auto"/>
         <w:ind w:firstLine="360"/>
       </w:pPr>
       <w:r>
-        <w:t>When I only use 100 di</w:t>
-      </w:r>
-      <w:r>
-        <w:t>fferent users from each type there was a lot more variance and although the training accuracy was greater the testing accuracy was very unhelpful. It had been estimating the most likely and there was not enough new info to accurately estimate using.</w:t>
+        <w:t xml:space="preserve">I also tested the accuracy of predicting my and a couple close friend’s personality types from my texting history and compared them to their stated </w:t>
+      </w:r>
+      <w:r>
+        <w:t>MBTI</w:t>
+      </w:r>
+      <w:r>
+        <w:t>.</w:t>
+      </w:r>
+      <w:r>
+        <w:t xml:space="preserve"> The difference</w:t>
+      </w:r>
+      <w:r>
+        <w:t xml:space="preserve"> between texting and forum posts made the predictions all the same until I normalized the results to a dataset of texting I found online. </w:t>
       </w:r>
     </w:p>
     <w:p>
@@ -777,11 +743,12 @@
         <w:rPr>
           <w:noProof/>
         </w:rPr>
+        <w:lastRenderedPageBreak/>
         <w:drawing>
-          <wp:inline distT="0" distB="0" distL="0" distR="0" wp14:anchorId="4B4BDA4A" wp14:editId="38023887">
-            <wp:extent cx="3303917" cy="3026440"/>
-            <wp:effectExtent l="0" t="0" r="0" b="2540"/>
-            <wp:docPr id="9" name="Picture 9"/>
+          <wp:inline distT="0" distB="0" distL="0" distR="0" wp14:anchorId="3114EAF0" wp14:editId="4954185B">
+            <wp:extent cx="1524000" cy="2276475"/>
+            <wp:effectExtent l="0" t="0" r="0" b="9525"/>
+            <wp:docPr id="16" name="Picture 16"/>
             <wp:cNvGraphicFramePr>
               <a:graphicFrameLocks xmlns:a="http://schemas.openxmlformats.org/drawingml/2006/main" noChangeAspect="1"/>
             </wp:cNvGraphicFramePr>
@@ -801,7 +768,7 @@
                   <pic:spPr>
                     <a:xfrm>
                       <a:off x="0" y="0"/>
-                      <a:ext cx="3305866" cy="3028225"/>
+                      <a:ext cx="1524000" cy="2276475"/>
                     </a:xfrm>
                     <a:prstGeom prst="rect">
                       <a:avLst/>
@@ -819,10 +786,10 @@
         <w:ind w:firstLine="360"/>
       </w:pPr>
       <w:r>
-        <w:t xml:space="preserve">The accuracy on the test data to each personality type is low </w:t>
-      </w:r>
-      <w:r>
-        <w:t>for the smaller sample size of 100 users per type.</w:t>
+        <w:t>When I only use 100 di</w:t>
+      </w:r>
+      <w:r>
+        <w:t>fferent users from each type there was a lot more variance and although the training accuracy was greater the testing accuracy was very unhelpful. It had been estimating the most likely and there was not enough new info to accurately estimate using.</w:t>
       </w:r>
     </w:p>
     <w:p>
@@ -833,12 +800,11 @@
         <w:rPr>
           <w:noProof/>
         </w:rPr>
-        <w:lastRenderedPageBreak/>
         <w:drawing>
-          <wp:inline distT="0" distB="0" distL="0" distR="0" wp14:anchorId="0C56DF7C" wp14:editId="4EA15E5E">
-            <wp:extent cx="3649212" cy="3450566"/>
-            <wp:effectExtent l="0" t="0" r="8890" b="0"/>
-            <wp:docPr id="10" name="Picture 10"/>
+          <wp:inline distT="0" distB="0" distL="0" distR="0" wp14:anchorId="4B4BDA4A" wp14:editId="38023887">
+            <wp:extent cx="3303917" cy="3026440"/>
+            <wp:effectExtent l="0" t="0" r="0" b="2540"/>
+            <wp:docPr id="9" name="Picture 9"/>
             <wp:cNvGraphicFramePr>
               <a:graphicFrameLocks xmlns:a="http://schemas.openxmlformats.org/drawingml/2006/main" noChangeAspect="1"/>
             </wp:cNvGraphicFramePr>
@@ -858,7 +824,7 @@
                   <pic:spPr>
                     <a:xfrm>
                       <a:off x="0" y="0"/>
-                      <a:ext cx="3648185" cy="3449595"/>
+                      <a:ext cx="3305866" cy="3028225"/>
                     </a:xfrm>
                     <a:prstGeom prst="rect">
                       <a:avLst/>
@@ -876,39 +842,26 @@
         <w:ind w:firstLine="360"/>
       </w:pPr>
       <w:r>
-        <w:t xml:space="preserve">Each estimation individually is </w:t>
-      </w:r>
-      <w:r>
-        <w:t>around 65%</w:t>
-      </w:r>
-      <w:r>
-        <w:t xml:space="preserve"> on its </w:t>
-      </w:r>
-      <w:proofErr w:type="gramStart"/>
-      <w:r>
-        <w:t>own,</w:t>
-      </w:r>
-      <w:proofErr w:type="gramEnd"/>
-      <w:r>
-        <w:t xml:space="preserve"> just all 4 are hard to get right at the same time.</w:t>
+        <w:t xml:space="preserve">The accuracy on the test data to each personality type is low </w:t>
+      </w:r>
+      <w:r>
+        <w:t>for the smaller sample size of 100 users per type.</w:t>
       </w:r>
     </w:p>
     <w:p>
       <w:pPr>
         <w:jc w:val="center"/>
+      </w:pPr>
+      <w:r>
         <w:rPr>
           <w:noProof/>
         </w:rPr>
-      </w:pPr>
-      <w:r>
-        <w:rPr>
-          <w:noProof/>
-        </w:rPr>
+        <w:lastRenderedPageBreak/>
         <w:drawing>
-          <wp:inline distT="0" distB="0" distL="0" distR="0" wp14:anchorId="04E2C038" wp14:editId="11C61C6E">
-            <wp:extent cx="2893351" cy="2113472"/>
-            <wp:effectExtent l="0" t="0" r="2540" b="1270"/>
-            <wp:docPr id="1" name="Picture 1"/>
+          <wp:inline distT="0" distB="0" distL="0" distR="0" wp14:anchorId="0C56DF7C" wp14:editId="4EA15E5E">
+            <wp:extent cx="3649212" cy="3450566"/>
+            <wp:effectExtent l="0" t="0" r="8890" b="0"/>
+            <wp:docPr id="10" name="Picture 10"/>
             <wp:cNvGraphicFramePr>
               <a:graphicFrameLocks xmlns:a="http://schemas.openxmlformats.org/drawingml/2006/main" noChangeAspect="1"/>
             </wp:cNvGraphicFramePr>
@@ -928,7 +881,7 @@
                   <pic:spPr>
                     <a:xfrm>
                       <a:off x="0" y="0"/>
-                      <a:ext cx="2895569" cy="2115092"/>
+                      <a:ext cx="3648185" cy="3449595"/>
                     </a:xfrm>
                     <a:prstGeom prst="rect">
                       <a:avLst/>
@@ -940,15 +893,45 @@
           </wp:inline>
         </w:drawing>
       </w:r>
-      <w:r>
+    </w:p>
+    <w:p>
+      <w:pPr>
+        <w:ind w:firstLine="360"/>
+      </w:pPr>
+      <w:r>
+        <w:t xml:space="preserve">Each estimation individually is </w:t>
+      </w:r>
+      <w:r>
+        <w:t>around 65%</w:t>
+      </w:r>
+      <w:r>
+        <w:t xml:space="preserve"> on its </w:t>
+      </w:r>
+      <w:proofErr w:type="gramStart"/>
+      <w:r>
+        <w:t>own,</w:t>
+      </w:r>
+      <w:proofErr w:type="gramEnd"/>
+      <w:r>
+        <w:t xml:space="preserve"> just all 4 are hard to get right at the same time.</w:t>
+      </w:r>
+    </w:p>
+    <w:p>
+      <w:pPr>
+        <w:jc w:val="center"/>
         <w:rPr>
           <w:noProof/>
         </w:rPr>
+      </w:pPr>
+      <w:r>
+        <w:rPr>
+          <w:noProof/>
+        </w:rPr>
         <w:drawing>
-          <wp:inline distT="0" distB="0" distL="0" distR="0" wp14:anchorId="7B88F1A3" wp14:editId="6F49D61D">
-            <wp:extent cx="2683873" cy="2104845"/>
-            <wp:effectExtent l="0" t="0" r="2540" b="0"/>
-            <wp:docPr id="19" name="Picture 19"/>
+          <wp:inline distT="0" distB="0" distL="0" distR="0" wp14:anchorId="04E2C038" wp14:editId="11C61C6E">
+            <wp:extent cx="2893351" cy="2113472"/>
+            <wp:effectExtent l="0" t="0" r="2540" b="1270"/>
+            <wp:docPr id="1" name="Picture 1"/>
             <wp:cNvGraphicFramePr>
               <a:graphicFrameLocks xmlns:a="http://schemas.openxmlformats.org/drawingml/2006/main" noChangeAspect="1"/>
             </wp:cNvGraphicFramePr>
@@ -968,7 +951,7 @@
                   <pic:spPr>
                     <a:xfrm>
                       <a:off x="0" y="0"/>
-                      <a:ext cx="2688195" cy="2108235"/>
+                      <a:ext cx="2895569" cy="2115092"/>
                     </a:xfrm>
                     <a:prstGeom prst="rect">
                       <a:avLst/>
@@ -980,24 +963,15 @@
           </wp:inline>
         </w:drawing>
       </w:r>
-    </w:p>
-    <w:p>
-      <w:pPr>
-        <w:jc w:val="center"/>
+      <w:r>
         <w:rPr>
           <w:noProof/>
         </w:rPr>
-      </w:pPr>
-      <w:r>
-        <w:rPr>
-          <w:noProof/>
-        </w:rPr>
-        <w:lastRenderedPageBreak/>
         <w:drawing>
-          <wp:inline distT="0" distB="0" distL="0" distR="0" wp14:anchorId="04DDBAE1" wp14:editId="4956F7D2">
-            <wp:extent cx="2631057" cy="2071094"/>
-            <wp:effectExtent l="0" t="0" r="0" b="5715"/>
-            <wp:docPr id="20" name="Picture 20"/>
+          <wp:inline distT="0" distB="0" distL="0" distR="0" wp14:anchorId="7B88F1A3" wp14:editId="6F49D61D">
+            <wp:extent cx="2683873" cy="2104845"/>
+            <wp:effectExtent l="0" t="0" r="2540" b="0"/>
+            <wp:docPr id="19" name="Picture 19"/>
             <wp:cNvGraphicFramePr>
               <a:graphicFrameLocks xmlns:a="http://schemas.openxmlformats.org/drawingml/2006/main" noChangeAspect="1"/>
             </wp:cNvGraphicFramePr>
@@ -1017,7 +991,7 @@
                   <pic:spPr>
                     <a:xfrm>
                       <a:off x="0" y="0"/>
-                      <a:ext cx="2632160" cy="2071963"/>
+                      <a:ext cx="2688195" cy="2108235"/>
                     </a:xfrm>
                     <a:prstGeom prst="rect">
                       <a:avLst/>
@@ -1029,15 +1003,24 @@
           </wp:inline>
         </w:drawing>
       </w:r>
-      <w:r>
+    </w:p>
+    <w:p>
+      <w:pPr>
+        <w:jc w:val="center"/>
         <w:rPr>
           <w:noProof/>
         </w:rPr>
+      </w:pPr>
+      <w:r>
+        <w:rPr>
+          <w:noProof/>
+        </w:rPr>
+        <w:lastRenderedPageBreak/>
         <w:drawing>
-          <wp:inline distT="0" distB="0" distL="0" distR="0" wp14:anchorId="286E01F7" wp14:editId="1F4E2FEF">
-            <wp:extent cx="2628033" cy="2070340"/>
-            <wp:effectExtent l="0" t="0" r="1270" b="6350"/>
-            <wp:docPr id="21" name="Picture 21"/>
+          <wp:inline distT="0" distB="0" distL="0" distR="0" wp14:anchorId="04DDBAE1" wp14:editId="4956F7D2">
+            <wp:extent cx="2631057" cy="2071094"/>
+            <wp:effectExtent l="0" t="0" r="0" b="5715"/>
+            <wp:docPr id="20" name="Picture 20"/>
             <wp:cNvGraphicFramePr>
               <a:graphicFrameLocks xmlns:a="http://schemas.openxmlformats.org/drawingml/2006/main" noChangeAspect="1"/>
             </wp:cNvGraphicFramePr>
@@ -1057,7 +1040,7 @@
                   <pic:spPr>
                     <a:xfrm>
                       <a:off x="0" y="0"/>
-                      <a:ext cx="2633649" cy="2074765"/>
+                      <a:ext cx="2632160" cy="2071963"/>
                     </a:xfrm>
                     <a:prstGeom prst="rect">
                       <a:avLst/>
@@ -1069,96 +1052,15 @@
           </wp:inline>
         </w:drawing>
       </w:r>
-    </w:p>
-    <w:p>
-      <w:r>
-        <w:t>The types assigned based on texting history vary a lot but none of the 4</w:t>
-      </w:r>
-      <w:r>
-        <w:t xml:space="preserve"> people I know have an accurate assignment</w:t>
-      </w:r>
-      <w:r>
-        <w:t>.</w:t>
-      </w:r>
-    </w:p>
-    <w:p>
-      <w:pPr>
-        <w:jc w:val="center"/>
-      </w:pPr>
       <w:r>
         <w:rPr>
           <w:noProof/>
         </w:rPr>
         <w:drawing>
-          <wp:inline distT="0" distB="0" distL="0" distR="0" wp14:anchorId="2B6AA12F" wp14:editId="34B65BC5">
-            <wp:extent cx="1524000" cy="2276475"/>
-            <wp:effectExtent l="0" t="0" r="0" b="9525"/>
-            <wp:docPr id="17" name="Picture 17"/>
-            <wp:cNvGraphicFramePr>
-              <a:graphicFrameLocks xmlns:a="http://schemas.openxmlformats.org/drawingml/2006/main" noChangeAspect="1"/>
-            </wp:cNvGraphicFramePr>
-            <a:graphic xmlns:a="http://schemas.openxmlformats.org/drawingml/2006/main">
-              <a:graphicData uri="http://schemas.openxmlformats.org/drawingml/2006/picture">
-                <pic:pic xmlns:pic="http://schemas.openxmlformats.org/drawingml/2006/picture">
-                  <pic:nvPicPr>
-                    <pic:cNvPr id="0" name=""/>
-                    <pic:cNvPicPr/>
-                  </pic:nvPicPr>
-                  <pic:blipFill>
-                    <a:blip r:embed="rId12"/>
-                    <a:stretch>
-                      <a:fillRect/>
-                    </a:stretch>
-                  </pic:blipFill>
-                  <pic:spPr>
-                    <a:xfrm>
-                      <a:off x="0" y="0"/>
-                      <a:ext cx="1524000" cy="2276475"/>
-                    </a:xfrm>
-                    <a:prstGeom prst="rect">
-                      <a:avLst/>
-                    </a:prstGeom>
-                  </pic:spPr>
-                </pic:pic>
-              </a:graphicData>
-            </a:graphic>
-          </wp:inline>
-        </w:drawing>
-      </w:r>
-    </w:p>
-    <w:p>
-      <w:r>
-        <w:br w:type="page"/>
-      </w:r>
-    </w:p>
-    <w:p>
-      <w:pPr>
-        <w:ind w:firstLine="360"/>
-      </w:pPr>
-      <w:r>
-        <w:lastRenderedPageBreak/>
-        <w:t xml:space="preserve">The introverted words </w:t>
-      </w:r>
-      <w:r>
-        <w:t>do</w:t>
-      </w:r>
-      <w:r>
-        <w:t xml:space="preserve"> tend to make sense as more intellectual or emotional.</w:t>
-      </w:r>
-    </w:p>
-    <w:p>
-      <w:pPr>
-        <w:jc w:val="center"/>
-      </w:pPr>
-      <w:r>
-        <w:rPr>
-          <w:noProof/>
-        </w:rPr>
-        <w:drawing>
-          <wp:inline distT="0" distB="0" distL="0" distR="0" wp14:anchorId="683E209A" wp14:editId="3275AB75">
-            <wp:extent cx="3001992" cy="4308980"/>
-            <wp:effectExtent l="0" t="0" r="8255" b="0"/>
-            <wp:docPr id="18" name="Picture 18"/>
+          <wp:inline distT="0" distB="0" distL="0" distR="0" wp14:anchorId="286E01F7" wp14:editId="1F4E2FEF">
+            <wp:extent cx="2628033" cy="2070340"/>
+            <wp:effectExtent l="0" t="0" r="1270" b="6350"/>
+            <wp:docPr id="21" name="Picture 21"/>
             <wp:cNvGraphicFramePr>
               <a:graphicFrameLocks xmlns:a="http://schemas.openxmlformats.org/drawingml/2006/main" noChangeAspect="1"/>
             </wp:cNvGraphicFramePr>
@@ -1178,6 +1080,127 @@
                   <pic:spPr>
                     <a:xfrm>
                       <a:off x="0" y="0"/>
+                      <a:ext cx="2633649" cy="2074765"/>
+                    </a:xfrm>
+                    <a:prstGeom prst="rect">
+                      <a:avLst/>
+                    </a:prstGeom>
+                  </pic:spPr>
+                </pic:pic>
+              </a:graphicData>
+            </a:graphic>
+          </wp:inline>
+        </w:drawing>
+      </w:r>
+    </w:p>
+    <w:p>
+      <w:r>
+        <w:t>The types assigned based on texting history vary a lot but none of the 4</w:t>
+      </w:r>
+      <w:r>
+        <w:t xml:space="preserve"> people I know have an accurate assignment</w:t>
+      </w:r>
+      <w:r>
+        <w:t>.</w:t>
+      </w:r>
+    </w:p>
+    <w:p>
+      <w:pPr>
+        <w:jc w:val="center"/>
+      </w:pPr>
+      <w:r>
+        <w:rPr>
+          <w:noProof/>
+        </w:rPr>
+        <w:drawing>
+          <wp:inline distT="0" distB="0" distL="0" distR="0" wp14:anchorId="2B6AA12F" wp14:editId="34B65BC5">
+            <wp:extent cx="1524000" cy="2276475"/>
+            <wp:effectExtent l="0" t="0" r="0" b="9525"/>
+            <wp:docPr id="17" name="Picture 17"/>
+            <wp:cNvGraphicFramePr>
+              <a:graphicFrameLocks xmlns:a="http://schemas.openxmlformats.org/drawingml/2006/main" noChangeAspect="1"/>
+            </wp:cNvGraphicFramePr>
+            <a:graphic xmlns:a="http://schemas.openxmlformats.org/drawingml/2006/main">
+              <a:graphicData uri="http://schemas.openxmlformats.org/drawingml/2006/picture">
+                <pic:pic xmlns:pic="http://schemas.openxmlformats.org/drawingml/2006/picture">
+                  <pic:nvPicPr>
+                    <pic:cNvPr id="0" name=""/>
+                    <pic:cNvPicPr/>
+                  </pic:nvPicPr>
+                  <pic:blipFill>
+                    <a:blip r:embed="rId13"/>
+                    <a:stretch>
+                      <a:fillRect/>
+                    </a:stretch>
+                  </pic:blipFill>
+                  <pic:spPr>
+                    <a:xfrm>
+                      <a:off x="0" y="0"/>
+                      <a:ext cx="1524000" cy="2276475"/>
+                    </a:xfrm>
+                    <a:prstGeom prst="rect">
+                      <a:avLst/>
+                    </a:prstGeom>
+                  </pic:spPr>
+                </pic:pic>
+              </a:graphicData>
+            </a:graphic>
+          </wp:inline>
+        </w:drawing>
+      </w:r>
+    </w:p>
+    <w:p>
+      <w:r>
+        <w:br w:type="page"/>
+      </w:r>
+    </w:p>
+    <w:p>
+      <w:pPr>
+        <w:ind w:firstLine="360"/>
+      </w:pPr>
+      <w:r>
+        <w:lastRenderedPageBreak/>
+        <w:t xml:space="preserve">The introverted words </w:t>
+      </w:r>
+      <w:r>
+        <w:t>do</w:t>
+      </w:r>
+      <w:r>
+        <w:t xml:space="preserve"> tend to make sense as more intellectual or emotional.</w:t>
+      </w:r>
+    </w:p>
+    <w:p>
+      <w:pPr>
+        <w:jc w:val="center"/>
+      </w:pPr>
+      <w:r>
+        <w:rPr>
+          <w:noProof/>
+        </w:rPr>
+        <w:drawing>
+          <wp:inline distT="0" distB="0" distL="0" distR="0" wp14:anchorId="683E209A" wp14:editId="3275AB75">
+            <wp:extent cx="3001992" cy="4308980"/>
+            <wp:effectExtent l="0" t="0" r="8255" b="0"/>
+            <wp:docPr id="18" name="Picture 18"/>
+            <wp:cNvGraphicFramePr>
+              <a:graphicFrameLocks xmlns:a="http://schemas.openxmlformats.org/drawingml/2006/main" noChangeAspect="1"/>
+            </wp:cNvGraphicFramePr>
+            <a:graphic xmlns:a="http://schemas.openxmlformats.org/drawingml/2006/main">
+              <a:graphicData uri="http://schemas.openxmlformats.org/drawingml/2006/picture">
+                <pic:pic xmlns:pic="http://schemas.openxmlformats.org/drawingml/2006/picture">
+                  <pic:nvPicPr>
+                    <pic:cNvPr id="0" name=""/>
+                    <pic:cNvPicPr/>
+                  </pic:nvPicPr>
+                  <pic:blipFill>
+                    <a:blip r:embed="rId20"/>
+                    <a:stretch>
+                      <a:fillRect/>
+                    </a:stretch>
+                  </pic:blipFill>
+                  <pic:spPr>
+                    <a:xfrm>
+                      <a:off x="0" y="0"/>
                       <a:ext cx="3008363" cy="4318124"/>
                     </a:xfrm>
                     <a:prstGeom prst="rect">
@@ -1209,10 +1232,13 @@
       </w:r>
       <w:proofErr w:type="gramEnd"/>
       <w:r>
-        <w:t xml:space="preserve"> for personality prediction based on text. It is around 65-70% accurate per Meyers Briggs personality trait. To be in line with the normal method of testing personality it would need to be around 85% accurate. This does show how Reddit can be used to expand the dataset some, and how different types of posts tend to indicate different personality types.</w:t>
+        <w:t xml:space="preserve"> for personality prediction based on text. It is around 65-70% accurate per Meyers Briggs personality trait. To be in line with the normal method of testing personality it would need to be around 85% accurate. This does show how Reddit can be used to expand the dataset some, and how different types of posts tend to indicate different personali</w:t>
       </w:r>
       <w:bookmarkStart w:id="0" w:name="_GoBack"/>
       <w:bookmarkEnd w:id="0"/>
+      <w:r>
+        <w:t>ty types.</w:t>
+      </w:r>
     </w:p>
     <w:sectPr>
       <w:pgSz w:w="12240" w:h="15840"/>
@@ -1730,7 +1756,6 @@
     <w:name w:val="Hyperlink"/>
     <w:basedOn w:val="DefaultParagraphFont"/>
     <w:uiPriority w:val="99"/>
-    <w:semiHidden/>
     <w:unhideWhenUsed/>
     <w:rsid w:val="00E45180"/>
     <w:rPr>
@@ -1990,7 +2015,6 @@
     <w:name w:val="Hyperlink"/>
     <w:basedOn w:val="DefaultParagraphFont"/>
     <w:uiPriority w:val="99"/>
-    <w:semiHidden/>
     <w:unhideWhenUsed/>
     <w:rsid w:val="00E45180"/>
     <w:rPr>

--- a/Final_Report.docx
+++ b/Final_Report.docx
@@ -597,6 +597,33 @@
     <w:p>
       <w:pPr>
         <w:spacing w:after="0" w:line="240" w:lineRule="auto"/>
+        <w:ind w:firstLine="360"/>
+      </w:pPr>
+      <w:r>
+        <w:t xml:space="preserve">I tried stemming the word (excluding suffixes), but it made </w:t>
+      </w:r>
+      <w:r>
+        <w:t xml:space="preserve">two of the types </w:t>
+      </w:r>
+      <w:r>
+        <w:t>go</w:t>
+      </w:r>
+      <w:r>
+        <w:t xml:space="preserve"> up and two </w:t>
+      </w:r>
+      <w:r>
+        <w:t>go</w:t>
+      </w:r>
+      <w:r>
+        <w:t xml:space="preserve"> down by nearly the same amount</w:t>
+      </w:r>
+      <w:r>
+        <w:t>. Since stemming is slow I then excluded it in future models.</w:t>
+      </w:r>
+    </w:p>
+    <w:p>
+      <w:pPr>
+        <w:spacing w:after="0" w:line="240" w:lineRule="auto"/>
         <w:jc w:val="center"/>
       </w:pPr>
       <w:r>
@@ -647,7 +674,10 @@
         <w:ind w:firstLine="360"/>
       </w:pPr>
       <w:r>
-        <w:t xml:space="preserve">It is clear that the model </w:t>
+        <w:t>Based on the image above</w:t>
+      </w:r>
+      <w:r>
+        <w:t xml:space="preserve"> is clear that the model </w:t>
       </w:r>
       <w:r>
         <w:t xml:space="preserve">is not good at predicting all the personality traits at once. The predictions for each individual </w:t>
@@ -664,7 +694,13 @@
         <w:t>0</w:t>
       </w:r>
       <w:r>
-        <w:t>-70% accurate depending on the training test split.</w:t>
+        <w:t>-7</w:t>
+      </w:r>
+      <w:r>
+        <w:t>5</w:t>
+      </w:r>
+      <w:r>
+        <w:t>% accurate depending on the training test split.</w:t>
       </w:r>
     </w:p>
     <w:p>
@@ -720,6 +756,39 @@
         <w:ind w:firstLine="360"/>
       </w:pPr>
       <w:r>
+        <w:t xml:space="preserve">I tested </w:t>
+      </w:r>
+      <w:r>
+        <w:t xml:space="preserve">a number of different models; the main difference between the different models was how much they predicted the less common class. Both </w:t>
+      </w:r>
+      <w:proofErr w:type="spellStart"/>
+      <w:r>
+        <w:t>XGboost</w:t>
+      </w:r>
+      <w:proofErr w:type="spellEnd"/>
+      <w:r>
+        <w:t xml:space="preserve"> and linear SVC models suffered because they predicted the more common class too much even with an inverse weighting. The other three models, </w:t>
+      </w:r>
+      <w:proofErr w:type="spellStart"/>
+      <w:r>
+        <w:t>MultinomialNB</w:t>
+      </w:r>
+      <w:proofErr w:type="spellEnd"/>
+      <w:r>
+        <w:t>, Logistic Regression and SGD classifier were all fairly similar, but Logistic Regression had the highest F1 score of .71. That shows that Logistic Regression is the optimal model to use since CNN and RNN over fit</w:t>
+      </w:r>
+      <w:bookmarkStart w:id="0" w:name="_GoBack"/>
+      <w:bookmarkEnd w:id="0"/>
+      <w:r>
+        <w:t xml:space="preserve"> as well.</w:t>
+      </w:r>
+    </w:p>
+    <w:p>
+      <w:pPr>
+        <w:spacing w:after="0" w:line="240" w:lineRule="auto"/>
+        <w:ind w:firstLine="360"/>
+      </w:pPr>
+      <w:r>
         <w:t xml:space="preserve">I also tested the accuracy of predicting my and a couple close friend’s personality types from my texting history and compared them to their stated </w:t>
       </w:r>
       <w:r>
@@ -732,7 +801,11 @@
         <w:t xml:space="preserve"> The difference</w:t>
       </w:r>
       <w:r>
-        <w:t xml:space="preserve"> between texting and forum posts made the predictions all the same until I normalized the results to a dataset of texting I found online. </w:t>
+        <w:t xml:space="preserve"> between texting and forum </w:t>
+      </w:r>
+      <w:r>
+        <w:lastRenderedPageBreak/>
+        <w:t xml:space="preserve">posts made the predictions all the same until I normalized the results to a dataset of texting I found online. </w:t>
       </w:r>
     </w:p>
     <w:p>
@@ -743,7 +816,6 @@
         <w:rPr>
           <w:noProof/>
         </w:rPr>
-        <w:lastRenderedPageBreak/>
         <w:drawing>
           <wp:inline distT="0" distB="0" distL="0" distR="0" wp14:anchorId="3114EAF0" wp14:editId="4954185B">
             <wp:extent cx="1524000" cy="2276475"/>
@@ -1004,6 +1076,17 @@
         </w:drawing>
       </w:r>
     </w:p>
+    <w:p/>
+    <w:p>
+      <w:pPr>
+        <w:tabs>
+          <w:tab w:val="left" w:pos="1549"/>
+        </w:tabs>
+      </w:pPr>
+      <w:r>
+        <w:tab/>
+      </w:r>
+    </w:p>
     <w:p>
       <w:pPr>
         <w:jc w:val="center"/>
@@ -1094,6 +1177,9 @@
       </w:r>
     </w:p>
     <w:p>
+      <w:pPr>
+        <w:ind w:firstLine="360"/>
+      </w:pPr>
       <w:r>
         <w:t>The types assigned based on texting history vary a lot but none of the 4</w:t>
       </w:r>
@@ -1150,6 +1236,54 @@
       </w:r>
     </w:p>
     <w:p>
+      <w:pPr>
+        <w:ind w:firstLine="360"/>
+      </w:pPr>
+      <w:r>
+        <w:t xml:space="preserve">Including the </w:t>
+      </w:r>
+      <w:proofErr w:type="spellStart"/>
+      <w:r>
+        <w:t>reddit</w:t>
+      </w:r>
+      <w:proofErr w:type="spellEnd"/>
+      <w:r>
+        <w:t xml:space="preserve"> data decreased the test accuracy by about 2%, but the </w:t>
+      </w:r>
+      <w:proofErr w:type="spellStart"/>
+      <w:r>
+        <w:t>Kaggle</w:t>
+      </w:r>
+      <w:proofErr w:type="spellEnd"/>
+      <w:r>
+        <w:t xml:space="preserve"> MBTI data was not as applicable to average texting, because it is based on text where people are talking about their personalities. Adding the Reddit data helps prevent overfitting, for example, one of the most strongly weighted words (towards extroversion) is </w:t>
+      </w:r>
+      <w:proofErr w:type="spellStart"/>
+      <w:r>
+        <w:t>socionics</w:t>
+      </w:r>
+      <w:proofErr w:type="spellEnd"/>
+      <w:r>
+        <w:t xml:space="preserve">. </w:t>
+      </w:r>
+      <w:proofErr w:type="spellStart"/>
+      <w:r>
+        <w:t>Socionics</w:t>
+      </w:r>
+      <w:proofErr w:type="spellEnd"/>
+      <w:r>
+        <w:t xml:space="preserve"> is not a word used in many texting conversations, but it was used fairly commonly in the MBTI forum drawn from for the </w:t>
+      </w:r>
+      <w:proofErr w:type="spellStart"/>
+      <w:r>
+        <w:t>Kaggle</w:t>
+      </w:r>
+      <w:proofErr w:type="spellEnd"/>
+      <w:r>
+        <w:t xml:space="preserve"> dataset.</w:t>
+      </w:r>
+    </w:p>
+    <w:p>
       <w:r>
         <w:br w:type="page"/>
       </w:r>
@@ -1232,12 +1366,7 @@
       </w:r>
       <w:proofErr w:type="gramEnd"/>
       <w:r>
-        <w:t xml:space="preserve"> for personality prediction based on text. It is around 65-70% accurate per Meyers Briggs personality trait. To be in line with the normal method of testing personality it would need to be around 85% accurate. This does show how Reddit can be used to expand the dataset some, and how different types of posts tend to indicate different personali</w:t>
-      </w:r>
-      <w:bookmarkStart w:id="0" w:name="_GoBack"/>
-      <w:bookmarkEnd w:id="0"/>
-      <w:r>
-        <w:t>ty types.</w:t>
+        <w:t xml:space="preserve"> for personality prediction based on text. It is around 65-70% accurate per Meyers Briggs personality trait. To be in line with the normal method of testing personality it would need to be around 85% accurate. This does show how Reddit can be used to expand the dataset some, and how different types of posts tend to indicate different personality types.</w:t>
       </w:r>
     </w:p>
     <w:sectPr>
@@ -1687,7 +1816,6 @@
   <w:style w:type="character" w:default="1" w:styleId="DefaultParagraphFont">
     <w:name w:val="Default Paragraph Font"/>
     <w:uiPriority w:val="1"/>
-    <w:semiHidden/>
     <w:unhideWhenUsed/>
   </w:style>
   <w:style w:type="table" w:default="1" w:styleId="TableNormal">
@@ -1946,7 +2074,6 @@
   <w:style w:type="character" w:default="1" w:styleId="DefaultParagraphFont">
     <w:name w:val="Default Paragraph Font"/>
     <w:uiPriority w:val="1"/>
-    <w:semiHidden/>
     <w:unhideWhenUsed/>
   </w:style>
   <w:style w:type="table" w:default="1" w:styleId="TableNormal">
